--- a/甄攀星/论证、立项与启动/2.1-问题描述.docx
+++ b/甄攀星/论证、立项与启动/2.1-问题描述.docx
@@ -6,15 +6,228 @@
       <w:pPr>
         <w:pStyle w:val="8"/>
         <w:numPr>
+          <w:ilvl w:val="0"/>
+          <w:numId w:val="1"/>
+        </w:numPr>
+        <w:rPr>
+          <w:rFonts w:hint="eastAsia"/>
+          <w:sz w:val="28"/>
+          <w:szCs w:val="28"/>
+          <w:lang w:val="en-US" w:eastAsia="zh-CN"/>
+        </w:rPr>
+      </w:pPr>
+      <w:r>
+        <w:rPr>
+          <w:rFonts w:hint="eastAsia"/>
+          <w:sz w:val="28"/>
+          <w:szCs w:val="28"/>
+          <w:lang w:val="en-US" w:eastAsia="zh-CN"/>
+        </w:rPr>
+        <w:t>某时高校</w:t>
+      </w:r>
+      <w:bookmarkStart w:id="0" w:name="_GoBack"/>
+      <w:bookmarkEnd w:id="0"/>
+      <w:r>
+        <w:rPr>
+          <w:rFonts w:hint="eastAsia"/>
+          <w:sz w:val="28"/>
+          <w:szCs w:val="28"/>
+          <w:lang w:val="en-US" w:eastAsia="zh-CN"/>
+        </w:rPr>
+        <w:t>计算机软件学院学生每周会有定期提交代码和文档等作业，采用的方式是将自己的代码等作业写在纸上，或打印出来，然后转给学委提交给老师。存在的主要问题包括：</w:t>
+      </w:r>
+    </w:p>
+    <w:p>
+      <w:pPr>
+        <w:pStyle w:val="8"/>
+        <w:numPr>
           <w:numId w:val="0"/>
         </w:numPr>
-        <w:rPr>
-          <w:sz w:val="28"/>
-          <w:szCs w:val="28"/>
+        <w:ind w:firstLine="420" w:firstLineChars="0"/>
+        <w:rPr>
+          <w:rFonts w:hint="eastAsia"/>
+          <w:sz w:val="28"/>
+          <w:szCs w:val="28"/>
+          <w:lang w:val="en-US" w:eastAsia="zh-CN"/>
         </w:rPr>
       </w:pPr>
-      <w:bookmarkStart w:id="0" w:name="_GoBack"/>
-      <w:bookmarkEnd w:id="0"/>
+      <w:r>
+        <w:rPr>
+          <w:rFonts w:hint="eastAsia"/>
+          <w:sz w:val="28"/>
+          <w:szCs w:val="28"/>
+          <w:lang w:val="en-US" w:eastAsia="zh-CN"/>
+        </w:rPr>
+        <w:t>（1）每次编写代码后再写在纸上浪费学生时间；</w:t>
+      </w:r>
+    </w:p>
+    <w:p>
+      <w:pPr>
+        <w:pStyle w:val="8"/>
+        <w:numPr>
+          <w:numId w:val="0"/>
+        </w:numPr>
+        <w:ind w:firstLine="420" w:firstLineChars="0"/>
+        <w:rPr>
+          <w:rFonts w:hint="eastAsia"/>
+          <w:sz w:val="28"/>
+          <w:szCs w:val="28"/>
+          <w:lang w:val="en-US" w:eastAsia="zh-CN"/>
+        </w:rPr>
+      </w:pPr>
+      <w:r>
+        <w:rPr>
+          <w:rFonts w:hint="eastAsia"/>
+          <w:sz w:val="28"/>
+          <w:szCs w:val="28"/>
+          <w:lang w:val="en-US" w:eastAsia="zh-CN"/>
+        </w:rPr>
+        <w:t>（2）打印的格式可能与代码实际文档不符合；</w:t>
+      </w:r>
+    </w:p>
+    <w:p>
+      <w:pPr>
+        <w:pStyle w:val="8"/>
+        <w:numPr>
+          <w:numId w:val="0"/>
+        </w:numPr>
+        <w:ind w:firstLine="420" w:firstLineChars="0"/>
+        <w:rPr>
+          <w:rFonts w:hint="eastAsia"/>
+          <w:sz w:val="28"/>
+          <w:szCs w:val="28"/>
+          <w:lang w:val="en-US" w:eastAsia="zh-CN"/>
+        </w:rPr>
+      </w:pPr>
+      <w:r>
+        <w:rPr>
+          <w:rFonts w:hint="eastAsia"/>
+          <w:sz w:val="28"/>
+          <w:szCs w:val="28"/>
+          <w:lang w:val="en-US" w:eastAsia="zh-CN"/>
+        </w:rPr>
+        <w:t>（3）学委任务重，浪费时间；</w:t>
+      </w:r>
+    </w:p>
+    <w:p>
+      <w:pPr>
+        <w:pStyle w:val="8"/>
+        <w:numPr>
+          <w:numId w:val="0"/>
+        </w:numPr>
+        <w:ind w:firstLine="420" w:firstLineChars="0"/>
+        <w:rPr>
+          <w:rFonts w:hint="eastAsia"/>
+          <w:sz w:val="28"/>
+          <w:szCs w:val="28"/>
+          <w:lang w:val="en-US" w:eastAsia="zh-CN"/>
+        </w:rPr>
+      </w:pPr>
+      <w:r>
+        <w:rPr>
+          <w:rFonts w:hint="eastAsia"/>
+          <w:sz w:val="28"/>
+          <w:szCs w:val="28"/>
+          <w:lang w:val="en-US" w:eastAsia="zh-CN"/>
+        </w:rPr>
+        <w:t>（4）师生课下缺少对作业的实时互动。</w:t>
+      </w:r>
+    </w:p>
+    <w:p>
+      <w:pPr>
+        <w:pStyle w:val="8"/>
+        <w:numPr>
+          <w:numId w:val="0"/>
+        </w:numPr>
+        <w:ind w:firstLine="420" w:firstLineChars="0"/>
+        <w:rPr>
+          <w:rFonts w:hint="eastAsia"/>
+          <w:sz w:val="28"/>
+          <w:szCs w:val="28"/>
+          <w:lang w:val="en-US" w:eastAsia="zh-CN"/>
+        </w:rPr>
+      </w:pPr>
+      <w:r>
+        <w:rPr>
+          <w:rFonts w:hint="eastAsia"/>
+          <w:sz w:val="28"/>
+          <w:szCs w:val="28"/>
+          <w:lang w:val="en-US" w:eastAsia="zh-CN"/>
+        </w:rPr>
+        <w:t>2、老师上完课，可能会忘记留作业，麻烦学委转告，或在QQ群提醒。每次布置的题目或长或短，存在的主要问题包括：</w:t>
+      </w:r>
+    </w:p>
+    <w:p>
+      <w:pPr>
+        <w:pStyle w:val="8"/>
+        <w:numPr>
+          <w:numId w:val="0"/>
+        </w:numPr>
+        <w:ind w:firstLine="420" w:firstLineChars="0"/>
+        <w:rPr>
+          <w:rFonts w:hint="eastAsia"/>
+          <w:sz w:val="28"/>
+          <w:szCs w:val="28"/>
+          <w:lang w:val="en-US" w:eastAsia="zh-CN"/>
+        </w:rPr>
+      </w:pPr>
+      <w:r>
+        <w:rPr>
+          <w:rFonts w:hint="eastAsia"/>
+          <w:sz w:val="28"/>
+          <w:szCs w:val="28"/>
+          <w:lang w:val="en-US" w:eastAsia="zh-CN"/>
+        </w:rPr>
+        <w:t>（1）每次口头布置作业随意;</w:t>
+      </w:r>
+    </w:p>
+    <w:p>
+      <w:pPr>
+        <w:pStyle w:val="8"/>
+        <w:numPr>
+          <w:numId w:val="0"/>
+        </w:numPr>
+        <w:ind w:firstLine="420" w:firstLineChars="0"/>
+        <w:rPr>
+          <w:rFonts w:hint="eastAsia"/>
+          <w:sz w:val="28"/>
+          <w:szCs w:val="28"/>
+          <w:lang w:val="en-US" w:eastAsia="zh-CN"/>
+        </w:rPr>
+      </w:pPr>
+      <w:r>
+        <w:rPr>
+          <w:rFonts w:hint="eastAsia"/>
+          <w:sz w:val="28"/>
+          <w:szCs w:val="28"/>
+          <w:lang w:val="en-US" w:eastAsia="zh-CN"/>
+        </w:rPr>
+        <w:t>（2）查看较多学生纸质作业浪费时间和精力；</w:t>
+      </w:r>
+    </w:p>
+    <w:p>
+      <w:pPr>
+        <w:pStyle w:val="8"/>
+        <w:numPr>
+          <w:numId w:val="0"/>
+        </w:numPr>
+        <w:ind w:firstLine="420" w:firstLineChars="0"/>
+        <w:rPr>
+          <w:rFonts w:hint="eastAsia"/>
+          <w:sz w:val="28"/>
+          <w:szCs w:val="28"/>
+          <w:lang w:val="en-US" w:eastAsia="zh-CN"/>
+        </w:rPr>
+      </w:pPr>
+      <w:r>
+        <w:rPr>
+          <w:rFonts w:hint="eastAsia"/>
+          <w:sz w:val="28"/>
+          <w:szCs w:val="28"/>
+          <w:lang w:val="en-US" w:eastAsia="zh-CN"/>
+        </w:rPr>
+        <w:t>（3）对作业的时间难以控制，不能根据具体实际情况进行调整。</w:t>
+      </w:r>
     </w:p>
     <w:sectPr>
       <w:pgSz w:w="11906" w:h="16838"/>
@@ -24,6 +237,26 @@
     </w:sectPr>
   </w:body>
 </w:document>
+</file>
+
+<file path=word/numbering.xml><?xml version="1.0" encoding="utf-8"?>
+<w:numbering xmlns:wpc="http://schemas.microsoft.com/office/word/2010/wordprocessingCanvas" xmlns:mc="http://schemas.openxmlformats.org/markup-compatibility/2006" xmlns:o="urn:schemas-microsoft-com:office:office" xmlns:r="http://schemas.openxmlformats.org/officeDocument/2006/relationships" xmlns:m="http://schemas.openxmlformats.org/officeDocument/2006/math" xmlns:v="urn:schemas-microsoft-com:vml" xmlns:wp14="http://schemas.microsoft.com/office/word/2010/wordprocessingDrawing" xmlns:wp="http://schemas.openxmlformats.org/drawingml/2006/wordprocessingDrawing" xmlns:w10="urn:schemas-microsoft-com:office:word" xmlns:w="http://schemas.openxmlformats.org/wordprocessingml/2006/main" xmlns:w14="http://schemas.microsoft.com/office/word/2010/wordml" xmlns:wpg="http://schemas.microsoft.com/office/word/2010/wordprocessingGroup" xmlns:wpi="http://schemas.microsoft.com/office/word/2010/wordprocessingInk" xmlns:wne="http://schemas.microsoft.com/office/word/2006/wordml" xmlns:wps="http://schemas.microsoft.com/office/word/2010/wordprocessingShape" mc:Ignorable="w14 wp14">
+  <w:abstractNum w:abstractNumId="0">
+    <w:nsid w:val="46D336E5"/>
+    <w:multiLevelType w:val="singleLevel"/>
+    <w:tmpl w:val="46D336E5"/>
+    <w:lvl w:ilvl="0" w:tentative="0">
+      <w:start w:val="1"/>
+      <w:numFmt w:val="decimal"/>
+      <w:suff w:val="nothing"/>
+      <w:lvlText w:val="%1、"/>
+      <w:lvlJc w:val="left"/>
+    </w:lvl>
+  </w:abstractNum>
+  <w:num w:numId="1">
+    <w:abstractNumId w:val="0"/>
+  </w:num>
+</w:numbering>
 </file>
 
 <file path=word/styles.xml><?xml version="1.0" encoding="utf-8"?>
@@ -67,7 +300,7 @@
     <w:lsdException w:uiPriority="99" w:name="Normal Indent"/>
     <w:lsdException w:uiPriority="99" w:name="footnote text"/>
     <w:lsdException w:uiPriority="99" w:name="annotation text"/>
-    <w:lsdException w:uiPriority="99" w:semiHidden="0" w:name="header"/>
+    <w:lsdException w:qFormat="1" w:uiPriority="99" w:semiHidden="0" w:name="header"/>
     <w:lsdException w:qFormat="1" w:uiPriority="99" w:semiHidden="0" w:name="footer"/>
     <w:lsdException w:uiPriority="99" w:name="index heading"/>
     <w:lsdException w:qFormat="1" w:uiPriority="35" w:name="caption"/>
@@ -349,6 +582,7 @@
     <w:basedOn w:val="1"/>
     <w:link w:val="6"/>
     <w:unhideWhenUsed/>
+    <w:qFormat/>
     <w:uiPriority w:val="99"/>
     <w:pPr>
       <w:pBdr>
